--- a/src/main/resources/template/internship/masters/2nd_course/ssd/ИЗ_на_практику_Магистратура_ТРПС_3сем.docx
+++ b/src/main/resources/template/internship/masters/2nd_course/ssd/ИЗ_на_практику_Магистратура_ТРПС_3сем.docx
@@ -639,8 +639,6 @@
           <w:lang w:eastAsia="ru-RU"/>
         </w:rPr>
       </w:r>
-      <w:bookmarkStart w:id="0" w:name="_Toc531105610"/>
-      <w:bookmarkStart w:id="1" w:name="_Toc531105610"/>
     </w:p>
     <w:p>
       <w:pPr>
@@ -651,6 +649,7 @@
           <w:numId w:val="0"/>
         </w:numPr>
         <w:spacing w:lineRule="auto" w:line="240" w:before="0" w:after="0"/>
+        <w:ind w:hanging="0" w:left="0"/>
         <w:jc w:val="center"/>
         <w:outlineLvl w:val="0"/>
         <w:rPr>
@@ -661,7 +660,7 @@
           <w:lang w:eastAsia="ru-RU"/>
         </w:rPr>
       </w:pPr>
-      <w:bookmarkStart w:id="2" w:name="_Toc531105610"/>
+      <w:bookmarkStart w:id="0" w:name="_Toc531105610"/>
       <w:r>
         <w:rPr>
           <w:rFonts w:eastAsia="Calibri" w:cs="Times New Roman" w:ascii="Times New Roman" w:hAnsi="Times New Roman"/>
@@ -672,7 +671,7 @@
         </w:rPr>
         <w:t>И</w:t>
       </w:r>
-      <w:bookmarkEnd w:id="2"/>
+      <w:bookmarkEnd w:id="0"/>
       <w:r>
         <w:rPr>
           <w:rFonts w:eastAsia="Calibri" w:cs="Times New Roman" w:ascii="Times New Roman" w:hAnsi="Times New Roman"/>
@@ -693,6 +692,7 @@
           <w:numId w:val="0"/>
         </w:numPr>
         <w:spacing w:lineRule="auto" w:line="240" w:before="0" w:after="0"/>
+        <w:ind w:hanging="0" w:left="0"/>
         <w:jc w:val="center"/>
         <w:outlineLvl w:val="0"/>
         <w:rPr>
@@ -966,6 +966,7 @@
           <w:numId w:val="0"/>
         </w:numPr>
         <w:spacing w:before="240" w:after="0"/>
+        <w:ind w:hanging="0" w:left="0"/>
         <w:jc w:val="both"/>
         <w:outlineLvl w:val="1"/>
         <w:rPr>
@@ -975,7 +976,7 @@
           <w:lang w:eastAsia="ru-RU"/>
         </w:rPr>
       </w:pPr>
-      <w:bookmarkStart w:id="3" w:name="_Toc531105611"/>
+      <w:bookmarkStart w:id="1" w:name="_Toc531105611"/>
       <w:r>
         <w:rPr>
           <w:rFonts w:eastAsia="Calibri" w:cs="Times New Roman" w:ascii="Times New Roman" w:hAnsi="Times New Roman"/>
@@ -986,7 +987,7 @@
         </w:rPr>
         <w:t>Место прохождения практики:</w:t>
       </w:r>
-      <w:bookmarkEnd w:id="3"/>
+      <w:bookmarkEnd w:id="1"/>
       <w:r>
         <w:rPr>
           <w:rFonts w:eastAsia="Calibri" w:cs="Times New Roman" w:ascii="Times New Roman" w:hAnsi="Times New Roman"/>
@@ -1016,6 +1017,7 @@
           <w:numId w:val="0"/>
         </w:numPr>
         <w:spacing w:lineRule="auto" w:line="240" w:before="0" w:after="0"/>
+        <w:ind w:hanging="0" w:left="0"/>
         <w:jc w:val="both"/>
         <w:outlineLvl w:val="1"/>
         <w:rPr>
@@ -1817,6 +1819,7 @@
             <w:pPr>
               <w:pStyle w:val="Normal"/>
               <w:widowControl/>
+              <w:suppressAutoHyphens w:val="true"/>
               <w:spacing w:lineRule="auto" w:line="240" w:before="0" w:after="0"/>
               <w:jc w:val="center"/>
               <w:rPr>
@@ -1855,6 +1858,7 @@
             <w:pPr>
               <w:pStyle w:val="Normal"/>
               <w:widowControl/>
+              <w:suppressAutoHyphens w:val="true"/>
               <w:spacing w:lineRule="auto" w:line="240" w:before="0" w:after="0"/>
               <w:jc w:val="center"/>
               <w:rPr>
@@ -1883,6 +1887,7 @@
             <w:pPr>
               <w:pStyle w:val="Normal"/>
               <w:widowControl/>
+              <w:suppressAutoHyphens w:val="true"/>
               <w:spacing w:lineRule="auto" w:line="240" w:before="0" w:after="0"/>
               <w:jc w:val="center"/>
               <w:rPr>
@@ -1911,6 +1916,7 @@
             <w:pPr>
               <w:pStyle w:val="Normal"/>
               <w:widowControl/>
+              <w:suppressAutoHyphens w:val="true"/>
               <w:spacing w:lineRule="auto" w:line="240" w:before="0" w:after="0"/>
               <w:jc w:val="center"/>
               <w:rPr>
@@ -1939,6 +1945,7 @@
             <w:pPr>
               <w:pStyle w:val="Normal"/>
               <w:widowControl/>
+              <w:suppressAutoHyphens w:val="true"/>
               <w:spacing w:lineRule="auto" w:line="240" w:before="0" w:after="0"/>
               <w:jc w:val="center"/>
               <w:rPr>
@@ -1970,6 +1977,7 @@
             <w:pPr>
               <w:pStyle w:val="Normal"/>
               <w:widowControl/>
+              <w:suppressAutoHyphens w:val="true"/>
               <w:spacing w:lineRule="auto" w:line="240" w:before="0" w:after="0"/>
               <w:jc w:val="left"/>
               <w:rPr>
@@ -2000,6 +2008,7 @@
             <w:pPr>
               <w:pStyle w:val="Normal"/>
               <w:widowControl/>
+              <w:suppressAutoHyphens w:val="true"/>
               <w:spacing w:lineRule="auto" w:line="240" w:before="0" w:after="0"/>
               <w:jc w:val="left"/>
               <w:rPr>
@@ -2030,6 +2039,7 @@
             <w:pPr>
               <w:pStyle w:val="Normal"/>
               <w:widowControl/>
+              <w:suppressAutoHyphens w:val="true"/>
               <w:spacing w:lineRule="auto" w:line="240" w:before="0" w:after="0"/>
               <w:jc w:val="left"/>
               <w:rPr>
@@ -2064,6 +2074,7 @@
             <w:pPr>
               <w:pStyle w:val="Normal"/>
               <w:widowControl/>
+              <w:suppressAutoHyphens w:val="true"/>
               <w:spacing w:lineRule="auto" w:line="240" w:before="0" w:after="0"/>
               <w:jc w:val="left"/>
               <w:rPr>
@@ -2108,6 +2119,7 @@
             <w:pPr>
               <w:pStyle w:val="Normal"/>
               <w:widowControl/>
+              <w:suppressAutoHyphens w:val="true"/>
               <w:spacing w:lineRule="auto" w:line="240" w:before="0" w:after="0"/>
               <w:jc w:val="left"/>
               <w:rPr>
@@ -2144,6 +2156,7 @@
             <w:pPr>
               <w:pStyle w:val="Normal"/>
               <w:widowControl/>
+              <w:suppressAutoHyphens w:val="true"/>
               <w:spacing w:lineRule="auto" w:line="240" w:before="0" w:after="0"/>
               <w:jc w:val="left"/>
               <w:rPr>
@@ -2175,6 +2188,7 @@
             <w:pPr>
               <w:pStyle w:val="Normal"/>
               <w:widowControl/>
+              <w:suppressAutoHyphens w:val="true"/>
               <w:spacing w:lineRule="auto" w:line="240" w:before="0" w:after="0"/>
               <w:jc w:val="left"/>
               <w:rPr>
@@ -2206,6 +2220,7 @@
             <w:pPr>
               <w:pStyle w:val="Normal"/>
               <w:widowControl/>
+              <w:suppressAutoHyphens w:val="true"/>
               <w:spacing w:lineRule="auto" w:line="240" w:before="0" w:after="0"/>
               <w:jc w:val="left"/>
               <w:rPr>
@@ -2237,6 +2252,7 @@
             <w:pPr>
               <w:pStyle w:val="Normal"/>
               <w:widowControl/>
+              <w:suppressAutoHyphens w:val="true"/>
               <w:spacing w:lineRule="auto" w:line="240" w:before="0" w:after="0"/>
               <w:jc w:val="left"/>
               <w:rPr>
@@ -2290,6 +2306,7 @@
             <w:pPr>
               <w:pStyle w:val="Normal"/>
               <w:widowControl/>
+              <w:suppressAutoHyphens w:val="true"/>
               <w:spacing w:lineRule="auto" w:line="240" w:before="0" w:after="0"/>
               <w:jc w:val="left"/>
               <w:rPr>
@@ -2305,11 +2322,10 @@
               <w:rPr>
                 <w:rFonts w:eastAsia="Calibri" w:cs="Times New Roman" w:ascii="Times New Roman" w:hAnsi="Times New Roman"/>
                 <w:iCs/>
-                <w:kern w:val="0"/>
                 <w:sz w:val="18"/>
                 <w:szCs w:val="18"/>
                 <w:highlight w:val="yellow"/>
-                <w:lang w:val="ru-RU" w:eastAsia="ru-RU" w:bidi="ar-SA"/>
+                <w:lang w:eastAsia="ru-RU"/>
               </w:rPr>
             </w:r>
           </w:p>
@@ -2317,6 +2333,7 @@
             <w:pPr>
               <w:pStyle w:val="Normal"/>
               <w:widowControl/>
+              <w:suppressAutoHyphens w:val="true"/>
               <w:spacing w:lineRule="auto" w:line="240" w:before="0" w:after="0"/>
               <w:jc w:val="left"/>
               <w:rPr>
@@ -2345,6 +2362,7 @@
             <w:pPr>
               <w:pStyle w:val="Normal"/>
               <w:widowControl/>
+              <w:suppressAutoHyphens w:val="true"/>
               <w:spacing w:lineRule="auto" w:line="240" w:before="0" w:after="0"/>
               <w:jc w:val="left"/>
               <w:rPr>
@@ -2360,11 +2378,10 @@
               <w:rPr>
                 <w:rFonts w:eastAsia="Calibri" w:cs="Times New Roman" w:ascii="Times New Roman" w:hAnsi="Times New Roman"/>
                 <w:iCs/>
-                <w:kern w:val="0"/>
                 <w:sz w:val="18"/>
                 <w:szCs w:val="18"/>
                 <w:highlight w:val="yellow"/>
-                <w:lang w:val="ru-RU" w:eastAsia="ru-RU" w:bidi="ar-SA"/>
+                <w:lang w:eastAsia="ru-RU"/>
               </w:rPr>
             </w:r>
           </w:p>
@@ -2372,6 +2389,7 @@
             <w:pPr>
               <w:pStyle w:val="Normal"/>
               <w:widowControl/>
+              <w:suppressAutoHyphens w:val="true"/>
               <w:spacing w:lineRule="auto" w:line="240" w:before="0" w:after="0"/>
               <w:jc w:val="left"/>
               <w:rPr>
@@ -2398,6 +2416,7 @@
             <w:pPr>
               <w:pStyle w:val="Normal"/>
               <w:widowControl/>
+              <w:suppressAutoHyphens w:val="true"/>
               <w:spacing w:lineRule="auto" w:line="240" w:before="0" w:after="0"/>
               <w:jc w:val="left"/>
               <w:rPr>
@@ -2411,11 +2430,10 @@
             <w:r>
               <w:rPr>
                 <w:rFonts w:eastAsia="Calibri" w:cs="Times New Roman" w:ascii="Times New Roman" w:hAnsi="Times New Roman"/>
-                <w:kern w:val="0"/>
                 <w:sz w:val="18"/>
                 <w:szCs w:val="18"/>
                 <w:highlight w:val="yellow"/>
-                <w:lang w:val="ru-RU" w:eastAsia="ru-RU" w:bidi="ar-SA"/>
+                <w:lang w:eastAsia="ru-RU"/>
               </w:rPr>
             </w:r>
           </w:p>
@@ -2423,6 +2441,7 @@
             <w:pPr>
               <w:pStyle w:val="Normal"/>
               <w:widowControl/>
+              <w:suppressAutoHyphens w:val="true"/>
               <w:spacing w:lineRule="auto" w:line="240" w:before="0" w:after="0"/>
               <w:jc w:val="left"/>
               <w:rPr>
@@ -2451,6 +2470,7 @@
             <w:pPr>
               <w:pStyle w:val="Normal"/>
               <w:widowControl/>
+              <w:suppressAutoHyphens w:val="true"/>
               <w:spacing w:lineRule="auto" w:line="240" w:before="0" w:after="0"/>
               <w:jc w:val="left"/>
               <w:rPr>
@@ -2479,6 +2499,7 @@
             <w:pPr>
               <w:pStyle w:val="Normal"/>
               <w:widowControl/>
+              <w:suppressAutoHyphens w:val="true"/>
               <w:spacing w:lineRule="auto" w:line="240" w:before="0" w:after="0"/>
               <w:jc w:val="left"/>
               <w:rPr>
@@ -2531,6 +2552,7 @@
             <w:pPr>
               <w:pStyle w:val="Normal"/>
               <w:widowControl/>
+              <w:suppressAutoHyphens w:val="true"/>
               <w:spacing w:lineRule="auto" w:line="240" w:before="0" w:after="0"/>
               <w:jc w:val="left"/>
               <w:rPr>
@@ -2564,6 +2586,7 @@
             <w:pPr>
               <w:pStyle w:val="Normal"/>
               <w:widowControl/>
+              <w:suppressAutoHyphens w:val="true"/>
               <w:spacing w:lineRule="auto" w:line="240" w:before="0" w:after="0"/>
               <w:jc w:val="left"/>
               <w:rPr>
@@ -2599,6 +2622,7 @@
             <w:pPr>
               <w:pStyle w:val="Normal"/>
               <w:widowControl/>
+              <w:suppressAutoHyphens w:val="true"/>
               <w:spacing w:lineRule="auto" w:line="240" w:before="0" w:after="0"/>
               <w:jc w:val="left"/>
               <w:rPr>
@@ -2630,6 +2654,7 @@
             <w:pPr>
               <w:pStyle w:val="Normal"/>
               <w:widowControl/>
+              <w:suppressAutoHyphens w:val="true"/>
               <w:spacing w:lineRule="auto" w:line="240" w:before="0" w:after="0"/>
               <w:jc w:val="left"/>
               <w:rPr>
@@ -2661,6 +2686,7 @@
             <w:pPr>
               <w:pStyle w:val="Normal"/>
               <w:widowControl/>
+              <w:suppressAutoHyphens w:val="true"/>
               <w:spacing w:lineRule="auto" w:line="240" w:before="0" w:after="0"/>
               <w:jc w:val="left"/>
               <w:rPr>
@@ -2692,6 +2718,7 @@
             <w:pPr>
               <w:pStyle w:val="Normal"/>
               <w:widowControl/>
+              <w:suppressAutoHyphens w:val="true"/>
               <w:spacing w:lineRule="auto" w:line="240" w:before="0" w:after="0"/>
               <w:jc w:val="left"/>
               <w:rPr>
@@ -2723,6 +2750,7 @@
             <w:pPr>
               <w:pStyle w:val="Normal"/>
               <w:widowControl/>
+              <w:suppressAutoHyphens w:val="true"/>
               <w:spacing w:lineRule="auto" w:line="240" w:before="0" w:after="0"/>
               <w:jc w:val="left"/>
               <w:rPr>
@@ -2757,6 +2785,7 @@
             <w:pPr>
               <w:pStyle w:val="Normal"/>
               <w:widowControl/>
+              <w:suppressAutoHyphens w:val="true"/>
               <w:spacing w:lineRule="auto" w:line="240" w:before="0" w:after="0"/>
               <w:jc w:val="left"/>
               <w:rPr>
@@ -2788,6 +2817,7 @@
             <w:pPr>
               <w:pStyle w:val="Normal"/>
               <w:widowControl/>
+              <w:suppressAutoHyphens w:val="true"/>
               <w:spacing w:lineRule="auto" w:line="240" w:before="0" w:after="0"/>
               <w:jc w:val="left"/>
               <w:rPr>
@@ -2819,6 +2849,7 @@
             <w:pPr>
               <w:pStyle w:val="Normal"/>
               <w:widowControl/>
+              <w:suppressAutoHyphens w:val="true"/>
               <w:spacing w:lineRule="auto" w:line="240" w:before="0" w:after="0"/>
               <w:jc w:val="left"/>
               <w:rPr>
@@ -2850,6 +2881,7 @@
             <w:pPr>
               <w:pStyle w:val="Normal"/>
               <w:widowControl/>
+              <w:suppressAutoHyphens w:val="true"/>
               <w:spacing w:lineRule="auto" w:line="240" w:before="0" w:after="0"/>
               <w:jc w:val="left"/>
               <w:rPr>
@@ -2881,6 +2913,7 @@
             <w:pPr>
               <w:pStyle w:val="Normal"/>
               <w:widowControl/>
+              <w:suppressAutoHyphens w:val="true"/>
               <w:spacing w:lineRule="auto" w:line="240" w:before="0" w:after="0"/>
               <w:jc w:val="left"/>
               <w:rPr>
@@ -2915,6 +2948,7 @@
             <w:pPr>
               <w:pStyle w:val="Normal"/>
               <w:widowControl/>
+              <w:suppressAutoHyphens w:val="true"/>
               <w:spacing w:lineRule="auto" w:line="240" w:before="0" w:after="0"/>
               <w:jc w:val="left"/>
               <w:rPr>
@@ -2946,6 +2980,7 @@
             <w:pPr>
               <w:pStyle w:val="Normal"/>
               <w:widowControl/>
+              <w:suppressAutoHyphens w:val="true"/>
               <w:spacing w:lineRule="auto" w:line="240" w:before="0" w:after="0"/>
               <w:jc w:val="left"/>
               <w:rPr>
@@ -2976,6 +3011,7 @@
             <w:pPr>
               <w:pStyle w:val="Normal"/>
               <w:widowControl/>
+              <w:suppressAutoHyphens w:val="true"/>
               <w:spacing w:lineRule="auto" w:line="240" w:before="0" w:after="0"/>
               <w:jc w:val="left"/>
               <w:rPr>
@@ -3008,6 +3044,7 @@
             <w:pPr>
               <w:pStyle w:val="Normal"/>
               <w:widowControl/>
+              <w:suppressAutoHyphens w:val="true"/>
               <w:spacing w:lineRule="auto" w:line="240" w:before="0" w:after="0"/>
               <w:jc w:val="left"/>
               <w:rPr>
@@ -3039,6 +3076,7 @@
             <w:pPr>
               <w:pStyle w:val="Normal"/>
               <w:widowControl/>
+              <w:suppressAutoHyphens w:val="true"/>
               <w:spacing w:lineRule="auto" w:line="240" w:before="0" w:after="0"/>
               <w:jc w:val="left"/>
               <w:rPr>
@@ -3839,49 +3877,25 @@
       <w:r>
         <w:rPr>
           <w:rFonts w:eastAsia="Times New Roman" w:cs="Times New Roman" w:ascii="Times New Roman" w:hAnsi="Times New Roman"/>
-          <w:b w:val="false"/>
-          <w:bCs w:val="false"/>
+          <w:sz w:val="22"/>
+          <w:szCs w:val="22"/>
           <w:u w:val="single"/>
-          <w:lang w:eastAsia="ru-RU"/>
-        </w:rPr>
-        <w:t>$(thesisSupervisor.name)</w:t>
+        </w:rPr>
+        <w:t>$(organizationSupervisor.name),  $(organizationSupervisor.position)</w:t>
       </w:r>
       <w:r>
         <w:rPr>
           <w:rFonts w:eastAsia="Times New Roman" w:cs="Times New Roman" w:ascii="Times New Roman" w:hAnsi="Times New Roman"/>
-          <w:b w:val="false"/>
-          <w:bCs w:val="false"/>
-          <w:sz w:val="24"/>
-          <w:szCs w:val="24"/>
-          <w:u w:val="single"/>
-          <w:lang w:eastAsia="ru-RU"/>
-        </w:rPr>
-        <w:t xml:space="preserve">, </w:t>
+          <w:sz w:val="22"/>
+          <w:szCs w:val="22"/>
+        </w:rPr>
+        <w:t xml:space="preserve"> </w:t>
       </w:r>
       <w:r>
         <w:rPr>
           <w:rFonts w:eastAsia="Times New Roman" w:cs="Times New Roman" w:ascii="Times New Roman" w:hAnsi="Times New Roman"/>
-          <w:b w:val="false"/>
-          <w:bCs w:val="false"/>
-          <w:u w:val="single"/>
-          <w:lang w:eastAsia="ru-RU"/>
-        </w:rPr>
-        <w:t>$(thesisSupervisor.position)</w:t>
-      </w:r>
-      <w:r>
-        <w:rPr>
-          <w:rFonts w:eastAsia="Times New Roman" w:cs="Times New Roman" w:ascii="Times New Roman" w:hAnsi="Times New Roman"/>
-          <w:sz w:val="16"/>
-          <w:szCs w:val="16"/>
-          <w:u w:val="single"/>
-        </w:rPr>
-        <w:t xml:space="preserve"> </w:t>
-      </w:r>
-      <w:r>
-        <w:rPr>
-          <w:rFonts w:eastAsia="Times New Roman" w:cs="Times New Roman" w:ascii="Times New Roman" w:hAnsi="Times New Roman"/>
-        </w:rPr>
-        <w:t xml:space="preserve">                                                                               </w:t>
+        </w:rPr>
+        <w:t xml:space="preserve">                                                                              </w:t>
       </w:r>
     </w:p>
     <w:p>
@@ -4395,6 +4409,7 @@
     <w:qFormat/>
     <w:pPr>
       <w:widowControl/>
+      <w:suppressAutoHyphens w:val="true"/>
       <w:bidi w:val="0"/>
       <w:spacing w:lineRule="auto" w:line="276" w:before="0" w:after="200"/>
       <w:jc w:val="left"/>
@@ -4488,6 +4503,32 @@
       <w:rFonts w:cs="Noto Sans Devanagari"/>
     </w:rPr>
   </w:style>
+  <w:style w:type="paragraph" w:styleId="user">
+    <w:name w:val="Заголовок (user)"/>
+    <w:basedOn w:val="Normal"/>
+    <w:next w:val="BodyText"/>
+    <w:qFormat/>
+    <w:pPr>
+      <w:keepNext w:val="true"/>
+      <w:spacing w:before="240" w:after="120"/>
+    </w:pPr>
+    <w:rPr>
+      <w:rFonts w:ascii="Liberation Sans" w:hAnsi="Liberation Sans" w:eastAsia="Noto Sans CJK SC" w:cs="Noto Sans Devanagari"/>
+      <w:sz w:val="28"/>
+      <w:szCs w:val="28"/>
+    </w:rPr>
+  </w:style>
+  <w:style w:type="paragraph" w:styleId="user1">
+    <w:name w:val="Указатель (user)"/>
+    <w:basedOn w:val="Normal"/>
+    <w:qFormat/>
+    <w:pPr>
+      <w:suppressLineNumbers/>
+    </w:pPr>
+    <w:rPr>
+      <w:rFonts w:cs="Noto Sans Devanagari"/>
+    </w:rPr>
+  </w:style>
   <w:style w:type="paragraph" w:styleId="BalloonText">
     <w:name w:val="Balloon Text"/>
     <w:basedOn w:val="Normal"/>
@@ -4519,8 +4560,8 @@
     </w:pPr>
     <w:rPr/>
   </w:style>
-  <w:style w:type="numbering" w:styleId="Style17" w:default="1">
-    <w:name w:val="Без списка"/>
+  <w:style w:type="numbering" w:styleId="user2" w:default="1">
+    <w:name w:val="Без списка (user)"/>
     <w:uiPriority w:val="99"/>
     <w:semiHidden/>
     <w:unhideWhenUsed/>

--- a/src/main/resources/template/internship/masters/2nd_course/ssd/ИЗ_на_практику_Магистратура_ТРПС_3сем.docx
+++ b/src/main/resources/template/internship/masters/2nd_course/ssd/ИЗ_на_практику_Магистратура_ТРПС_3сем.docx
@@ -9,22 +9,33 @@
         <w:spacing w:before="0" w:after="0"/>
         <w:jc w:val="center"/>
         <w:rPr>
-          <w:rFonts w:ascii="Times New Roman" w:hAnsi="Times New Roman" w:eastAsia="SimSun" w:cs="Times New Roman"/>
+          <w:sz w:val="24"/>
+          <w:szCs w:val="24"/>
+        </w:rPr>
+      </w:pPr>
+      <w:r>
+        <w:rPr>
+          <w:rFonts w:eastAsia="SimSun" w:cs="Times New Roman" w:ascii="Times New Roman" w:hAnsi="Times New Roman"/>
           <w:b/>
           <w:iCs/>
           <w:caps/>
-          <w:lang w:eastAsia="x-none"/>
-        </w:rPr>
-      </w:pPr>
+          <w:sz w:val="24"/>
+          <w:szCs w:val="24"/>
+          <w:lang w:val="x-none" w:eastAsia="x-none"/>
+        </w:rPr>
+        <w:t>Министерств</w:t>
+      </w:r>
       <w:r>
         <w:rPr>
           <w:rFonts w:eastAsia="SimSun" w:cs="Times New Roman" w:ascii="Times New Roman" w:hAnsi="Times New Roman"/>
           <w:b/>
           <w:iCs/>
           <w:caps/>
-          <w:lang w:val="x-none" w:eastAsia="x-none"/>
-        </w:rPr>
-        <w:t>Министерств</w:t>
+          <w:sz w:val="24"/>
+          <w:szCs w:val="24"/>
+          <w:lang w:eastAsia="x-none"/>
+        </w:rPr>
+        <w:t>о</w:t>
       </w:r>
       <w:r>
         <w:rPr>
@@ -32,16 +43,8 @@
           <w:b/>
           <w:iCs/>
           <w:caps/>
-          <w:lang w:eastAsia="x-none"/>
-        </w:rPr>
-        <w:t>о</w:t>
-      </w:r>
-      <w:r>
-        <w:rPr>
-          <w:rFonts w:eastAsia="SimSun" w:cs="Times New Roman" w:ascii="Times New Roman" w:hAnsi="Times New Roman"/>
-          <w:b/>
-          <w:iCs/>
-          <w:caps/>
+          <w:sz w:val="24"/>
+          <w:szCs w:val="24"/>
           <w:lang w:val="x-none" w:eastAsia="x-none"/>
         </w:rPr>
         <w:t xml:space="preserve"> науки и высшего образования</w:t>
@@ -54,24 +57,87 @@
         <w:spacing w:before="0" w:after="0"/>
         <w:jc w:val="center"/>
         <w:rPr>
-          <w:rFonts w:ascii="Times New Roman" w:hAnsi="Times New Roman" w:eastAsia="SimSun" w:cs="Times New Roman"/>
-          <w:b/>
-          <w:i/>
-          <w:i/>
+          <w:sz w:val="24"/>
+          <w:szCs w:val="24"/>
+        </w:rPr>
+      </w:pPr>
+      <w:r>
+        <w:rPr>
+          <w:rFonts w:eastAsia="SimSun" w:cs="Times New Roman" w:ascii="Times New Roman" w:hAnsi="Times New Roman"/>
+          <w:b/>
           <w:iCs/>
           <w:caps/>
+          <w:sz w:val="24"/>
+          <w:szCs w:val="24"/>
+          <w:lang w:val="x-none" w:eastAsia="x-none"/>
+        </w:rPr>
+        <w:t>Российской Федерации</w:t>
+      </w:r>
+    </w:p>
+    <w:p>
+      <w:pPr>
+        <w:pStyle w:val="Normal"/>
+        <w:spacing w:lineRule="auto" w:line="240" w:before="0" w:after="0"/>
+        <w:jc w:val="center"/>
+        <w:rPr>
+          <w:sz w:val="24"/>
+          <w:szCs w:val="24"/>
+        </w:rPr>
+      </w:pPr>
+      <w:r>
+        <w:rPr>
+          <w:rFonts w:eastAsia="Calibri" w:cs="Times New Roman" w:ascii="Times New Roman" w:hAnsi="Times New Roman"/>
+          <w:b/>
+          <w:caps/>
+          <w:sz w:val="24"/>
+          <w:szCs w:val="24"/>
+          <w:lang w:eastAsia="ru-RU"/>
+        </w:rPr>
+        <w:t>ФЕДЕРАЛЬНОЕ Государственное Автономное</w:t>
+      </w:r>
+    </w:p>
+    <w:p>
+      <w:pPr>
+        <w:pStyle w:val="Normal"/>
+        <w:spacing w:lineRule="auto" w:line="240" w:before="0" w:after="0"/>
+        <w:jc w:val="center"/>
+        <w:rPr>
+          <w:sz w:val="24"/>
+          <w:szCs w:val="24"/>
+        </w:rPr>
+      </w:pPr>
+      <w:r>
+        <w:rPr>
+          <w:rFonts w:eastAsia="Calibri" w:cs="Times New Roman" w:ascii="Times New Roman" w:hAnsi="Times New Roman"/>
+          <w:b/>
+          <w:caps/>
+          <w:sz w:val="24"/>
+          <w:szCs w:val="24"/>
+          <w:lang w:val="x-none" w:eastAsia="x-none"/>
+        </w:rPr>
+        <w:t>образовательное учреждение</w:t>
+      </w:r>
+      <w:r>
+        <w:rPr>
+          <w:rFonts w:eastAsia="Calibri" w:cs="Times New Roman" w:ascii="Times New Roman" w:hAnsi="Times New Roman"/>
+          <w:b/>
+          <w:caps/>
+          <w:sz w:val="24"/>
+          <w:szCs w:val="24"/>
           <w:lang w:eastAsia="x-none"/>
         </w:rPr>
-      </w:pPr>
-      <w:r>
-        <w:rPr>
-          <w:rFonts w:eastAsia="SimSun" w:cs="Times New Roman" w:ascii="Times New Roman" w:hAnsi="Times New Roman"/>
-          <w:b/>
-          <w:iCs/>
+        <w:t xml:space="preserve"> </w:t>
+      </w:r>
+      <w:r>
+        <w:rPr>
+          <w:rFonts w:eastAsia="Calibri" w:cs="Times New Roman" w:ascii="Times New Roman" w:hAnsi="Times New Roman"/>
+          <w:b/>
           <w:caps/>
+          <w:sz w:val="24"/>
+          <w:szCs w:val="24"/>
           <w:lang w:val="x-none" w:eastAsia="x-none"/>
         </w:rPr>
-        <w:t>Российской Федерации</w:t>
+        <w:t>высшего образования</w:t>
       </w:r>
     </w:p>
     <w:p>
@@ -80,115 +146,61 @@
         <w:spacing w:lineRule="auto" w:line="240" w:before="0" w:after="0"/>
         <w:jc w:val="center"/>
         <w:rPr>
-          <w:rFonts w:ascii="Times New Roman" w:hAnsi="Times New Roman" w:eastAsia="Calibri" w:cs="Times New Roman"/>
+          <w:sz w:val="24"/>
+          <w:szCs w:val="24"/>
+        </w:rPr>
+      </w:pPr>
+      <w:r>
+        <w:rPr>
+          <w:rFonts w:eastAsia="Calibri" w:cs="Times New Roman" w:ascii="Times New Roman" w:hAnsi="Times New Roman"/>
           <w:b/>
           <w:caps/>
-          <w:lang w:eastAsia="ru-RU"/>
-        </w:rPr>
-      </w:pPr>
+          <w:sz w:val="24"/>
+          <w:szCs w:val="24"/>
+          <w:lang w:eastAsia="x-none"/>
+        </w:rPr>
+        <w:t>«новосибирский национальный исследовательский</w:t>
+      </w:r>
       <w:r>
         <w:rPr>
           <w:rFonts w:eastAsia="Calibri" w:cs="Times New Roman" w:ascii="Times New Roman" w:hAnsi="Times New Roman"/>
           <w:b/>
           <w:caps/>
-          <w:lang w:eastAsia="ru-RU"/>
-        </w:rPr>
-        <w:t>ФЕДЕРАЛЬНОЕ Государственное Автономное</w:t>
-      </w:r>
-    </w:p>
-    <w:p>
-      <w:pPr>
-        <w:pStyle w:val="Normal"/>
-        <w:spacing w:lineRule="auto" w:line="240" w:before="0" w:after="0"/>
-        <w:jc w:val="center"/>
-        <w:rPr>
-          <w:rFonts w:ascii="Times New Roman" w:hAnsi="Times New Roman" w:eastAsia="Calibri" w:cs="Times New Roman"/>
+          <w:sz w:val="24"/>
+          <w:szCs w:val="24"/>
+          <w:lang w:val="x-none" w:eastAsia="x-none"/>
+        </w:rPr>
+        <w:t xml:space="preserve"> государственный</w:t>
+      </w:r>
+      <w:r>
+        <w:rPr>
+          <w:rFonts w:eastAsia="Calibri" w:cs="Times New Roman" w:ascii="Times New Roman" w:hAnsi="Times New Roman"/>
           <w:b/>
           <w:caps/>
+          <w:sz w:val="24"/>
+          <w:szCs w:val="24"/>
           <w:lang w:eastAsia="x-none"/>
         </w:rPr>
-      </w:pPr>
+        <w:t xml:space="preserve"> </w:t>
+      </w:r>
       <w:r>
         <w:rPr>
           <w:rFonts w:eastAsia="Calibri" w:cs="Times New Roman" w:ascii="Times New Roman" w:hAnsi="Times New Roman"/>
           <w:b/>
           <w:caps/>
+          <w:sz w:val="24"/>
+          <w:szCs w:val="24"/>
           <w:lang w:val="x-none" w:eastAsia="x-none"/>
         </w:rPr>
-        <w:t>образовательное учреждение</w:t>
+        <w:t>университет</w:t>
       </w:r>
       <w:r>
         <w:rPr>
           <w:rFonts w:eastAsia="Calibri" w:cs="Times New Roman" w:ascii="Times New Roman" w:hAnsi="Times New Roman"/>
           <w:b/>
           <w:caps/>
-          <w:lang w:eastAsia="x-none"/>
-        </w:rPr>
-        <w:t xml:space="preserve"> </w:t>
-      </w:r>
-      <w:r>
-        <w:rPr>
-          <w:rFonts w:eastAsia="Calibri" w:cs="Times New Roman" w:ascii="Times New Roman" w:hAnsi="Times New Roman"/>
-          <w:b/>
-          <w:caps/>
-          <w:lang w:val="x-none" w:eastAsia="x-none"/>
-        </w:rPr>
-        <w:t>высшего образования</w:t>
-      </w:r>
-    </w:p>
-    <w:p>
-      <w:pPr>
-        <w:pStyle w:val="Normal"/>
-        <w:spacing w:lineRule="auto" w:line="240" w:before="0" w:after="0"/>
-        <w:jc w:val="center"/>
-        <w:rPr>
-          <w:rFonts w:ascii="Times New Roman" w:hAnsi="Times New Roman" w:eastAsia="Calibri" w:cs="Times New Roman"/>
-          <w:b/>
-          <w:caps/>
-          <w:lang w:eastAsia="x-none"/>
-        </w:rPr>
-      </w:pPr>
-      <w:r>
-        <w:rPr>
-          <w:rFonts w:eastAsia="Calibri" w:cs="Times New Roman" w:ascii="Times New Roman" w:hAnsi="Times New Roman"/>
-          <w:b/>
-          <w:caps/>
-          <w:lang w:eastAsia="x-none"/>
-        </w:rPr>
-        <w:t>«новосибирский национальный исследовательский</w:t>
-      </w:r>
-      <w:r>
-        <w:rPr>
-          <w:rFonts w:eastAsia="Calibri" w:cs="Times New Roman" w:ascii="Times New Roman" w:hAnsi="Times New Roman"/>
-          <w:b/>
-          <w:caps/>
-          <w:lang w:val="x-none" w:eastAsia="x-none"/>
-        </w:rPr>
-        <w:t xml:space="preserve"> государственный</w:t>
-      </w:r>
-      <w:r>
-        <w:rPr>
-          <w:rFonts w:eastAsia="Calibri" w:cs="Times New Roman" w:ascii="Times New Roman" w:hAnsi="Times New Roman"/>
-          <w:b/>
-          <w:caps/>
-          <w:lang w:eastAsia="x-none"/>
-        </w:rPr>
-        <w:t xml:space="preserve"> </w:t>
-      </w:r>
-      <w:r>
-        <w:rPr>
-          <w:rFonts w:eastAsia="Calibri" w:cs="Times New Roman" w:ascii="Times New Roman" w:hAnsi="Times New Roman"/>
-          <w:b/>
-          <w:caps/>
-          <w:lang w:val="x-none" w:eastAsia="x-none"/>
-        </w:rPr>
-        <w:t>университет</w:t>
-      </w:r>
-      <w:r>
-        <w:rPr>
-          <w:rFonts w:eastAsia="Calibri" w:cs="Times New Roman" w:ascii="Times New Roman" w:hAnsi="Times New Roman"/>
-          <w:b/>
-          <w:caps/>
+          <w:sz w:val="24"/>
+          <w:szCs w:val="24"/>
           <w:lang w:eastAsia="x-none"/>
         </w:rPr>
         <w:t>»</w:t>
@@ -204,6 +216,8 @@
           <w:rFonts w:ascii="Times New Roman" w:hAnsi="Times New Roman" w:eastAsia="Calibri" w:cs="Times New Roman"/>
           <w:b/>
           <w:caps/>
+          <w:sz w:val="24"/>
+          <w:szCs w:val="24"/>
           <w:lang w:eastAsia="x-none"/>
         </w:rPr>
       </w:pPr>
@@ -212,6 +226,8 @@
           <w:rFonts w:eastAsia="Calibri" w:cs="Times New Roman" w:ascii="Times New Roman" w:hAnsi="Times New Roman"/>
           <w:b/>
           <w:caps/>
+          <w:sz w:val="24"/>
+          <w:szCs w:val="24"/>
           <w:lang w:eastAsia="x-none"/>
         </w:rPr>
       </w:r>
@@ -222,17 +238,17 @@
         <w:spacing w:lineRule="auto" w:line="240" w:before="0" w:after="0"/>
         <w:jc w:val="center"/>
         <w:rPr>
-          <w:rFonts w:ascii="Times New Roman" w:hAnsi="Times New Roman" w:eastAsia="Calibri" w:cs="Times New Roman"/>
+          <w:sz w:val="24"/>
+          <w:szCs w:val="24"/>
+        </w:rPr>
+      </w:pPr>
+      <w:r>
+        <w:rPr>
+          <w:rFonts w:eastAsia="Calibri" w:cs="Times New Roman" w:ascii="Times New Roman" w:hAnsi="Times New Roman"/>
           <w:b/>
           <w:caps/>
-          <w:lang w:eastAsia="x-none"/>
-        </w:rPr>
-      </w:pPr>
-      <w:r>
-        <w:rPr>
-          <w:rFonts w:eastAsia="Calibri" w:cs="Times New Roman" w:ascii="Times New Roman" w:hAnsi="Times New Roman"/>
-          <w:b/>
-          <w:caps/>
+          <w:sz w:val="24"/>
+          <w:szCs w:val="24"/>
           <w:lang w:eastAsia="x-none"/>
         </w:rPr>
         <w:t>Факультет информационных технологий</w:t>
@@ -245,16 +261,16 @@
         <w:jc w:val="center"/>
         <w:rPr>
           <w:rFonts w:ascii="Times New Roman" w:hAnsi="Times New Roman" w:eastAsia="Calibri" w:cs="Times New Roman"/>
-          <w:sz w:val="20"/>
-          <w:szCs w:val="20"/>
+          <w:sz w:val="24"/>
+          <w:szCs w:val="24"/>
           <w:lang w:eastAsia="x-none"/>
         </w:rPr>
       </w:pPr>
       <w:r>
         <w:rPr>
           <w:rFonts w:eastAsia="Calibri" w:cs="Times New Roman" w:ascii="Times New Roman" w:hAnsi="Times New Roman"/>
-          <w:sz w:val="20"/>
-          <w:szCs w:val="20"/>
+          <w:sz w:val="24"/>
+          <w:szCs w:val="24"/>
           <w:lang w:eastAsia="x-none"/>
         </w:rPr>
       </w:r>
@@ -264,14 +280,15 @@
         <w:pStyle w:val="Normal"/>
         <w:spacing w:lineRule="auto" w:line="240" w:before="0" w:after="120"/>
         <w:rPr>
+          <w:sz w:val="24"/>
+          <w:szCs w:val="24"/>
+        </w:rPr>
+      </w:pPr>
+      <w:r>
+        <w:rPr>
           <w:rFonts w:ascii="Times New Roman" w:hAnsi="Times New Roman"/>
-        </w:rPr>
-      </w:pPr>
-      <w:r>
-        <w:rPr>
-          <w:rFonts w:ascii="Times New Roman" w:hAnsi="Times New Roman"/>
-          <w:sz w:val="22"/>
-          <w:szCs w:val="22"/>
+          <w:sz w:val="24"/>
+          <w:szCs w:val="24"/>
           <w:lang w:val="x-none"/>
         </w:rPr>
         <w:t xml:space="preserve">Кафедра </w:t>
@@ -279,8 +296,8 @@
       <w:r>
         <w:rPr>
           <w:rFonts w:eastAsia="Times New Roman" w:ascii="Times New Roman" w:hAnsi="Times New Roman"/>
-          <w:sz w:val="22"/>
-          <w:szCs w:val="22"/>
+          <w:sz w:val="24"/>
+          <w:szCs w:val="24"/>
         </w:rPr>
         <w:t>общей информатики</w:t>
       </w:r>
@@ -290,14 +307,15 @@
         <w:pStyle w:val="Normal"/>
         <w:spacing w:lineRule="auto" w:line="240" w:before="0" w:after="120"/>
         <w:rPr>
-          <w:rFonts w:ascii="Times New Roman" w:hAnsi="Times New Roman"/>
-        </w:rPr>
-      </w:pPr>
-      <w:r>
-        <w:rPr>
-          <w:rFonts w:eastAsia="Calibri" w:cs="Times New Roman" w:ascii="Times New Roman" w:hAnsi="Times New Roman"/>
-          <w:sz w:val="22"/>
-          <w:szCs w:val="22"/>
+          <w:sz w:val="24"/>
+          <w:szCs w:val="24"/>
+        </w:rPr>
+      </w:pPr>
+      <w:r>
+        <w:rPr>
+          <w:rFonts w:eastAsia="Calibri" w:cs="Times New Roman" w:ascii="Times New Roman" w:hAnsi="Times New Roman"/>
+          <w:sz w:val="24"/>
+          <w:szCs w:val="24"/>
           <w:lang w:eastAsia="x-none"/>
         </w:rPr>
         <w:t xml:space="preserve">Направление подготовки </w:t>
@@ -305,9 +323,10 @@
       <w:r>
         <w:rPr>
           <w:rFonts w:eastAsia="Times New Roman" w:cs="Times New Roman" w:ascii="Times New Roman" w:hAnsi="Times New Roman"/>
-          <w:sz w:val="22"/>
-          <w:szCs w:val="22"/>
+          <w:sz w:val="24"/>
+          <w:szCs w:val="24"/>
           <w:u w:val="single"/>
+          <w:shd w:fill="FFFF00" w:val="clear"/>
           <w:lang w:eastAsia="x-none"/>
         </w:rPr>
         <w:t>$(eduProgram)</w:t>
@@ -318,14 +337,15 @@
         <w:pStyle w:val="Normal"/>
         <w:spacing w:lineRule="auto" w:line="240" w:before="0" w:after="120"/>
         <w:rPr>
-          <w:rFonts w:ascii="Times New Roman" w:hAnsi="Times New Roman"/>
-        </w:rPr>
-      </w:pPr>
-      <w:r>
-        <w:rPr>
-          <w:rFonts w:eastAsia="Calibri" w:cs="Times New Roman" w:ascii="Times New Roman" w:hAnsi="Times New Roman"/>
-          <w:sz w:val="22"/>
-          <w:szCs w:val="22"/>
+          <w:sz w:val="24"/>
+          <w:szCs w:val="24"/>
+        </w:rPr>
+      </w:pPr>
+      <w:r>
+        <w:rPr>
+          <w:rFonts w:eastAsia="Calibri" w:cs="Times New Roman" w:ascii="Times New Roman" w:hAnsi="Times New Roman"/>
+          <w:sz w:val="24"/>
+          <w:szCs w:val="24"/>
           <w:u w:val="none"/>
           <w:lang w:eastAsia="x-none"/>
         </w:rPr>
@@ -334,9 +354,10 @@
       <w:r>
         <w:rPr>
           <w:rFonts w:eastAsia="Times New Roman" w:cs="Times New Roman" w:ascii="Times New Roman" w:hAnsi="Times New Roman"/>
-          <w:sz w:val="22"/>
-          <w:szCs w:val="22"/>
+          <w:sz w:val="24"/>
+          <w:szCs w:val="24"/>
           <w:u w:val="single"/>
+          <w:shd w:fill="FFFF00" w:val="clear"/>
           <w:lang w:eastAsia="x-none"/>
         </w:rPr>
         <w:t>$(specialization)</w:t>
@@ -822,11 +843,12 @@
         <w:rPr>
           <w:rFonts w:eastAsia="Times New Roman" w:cs="Times New Roman" w:ascii="Times New Roman" w:hAnsi="Times New Roman"/>
           <w:b/>
-          <w:color w:val="auto"/>
+          <w:color w:val="000000"/>
           <w:kern w:val="0"/>
           <w:sz w:val="24"/>
           <w:szCs w:val="24"/>
-          <w:u w:val="single"/>
+          <w:u w:val="none"/>
+          <w:shd w:fill="FFFF00" w:val="clear"/>
           <w:lang w:val="ru-RU" w:eastAsia="zh-CN" w:bidi="hi-IN"/>
         </w:rPr>
         <w:t>$(genitiveStudentForm)</w:t>
@@ -837,7 +859,7 @@
           <w:b/>
           <w:sz w:val="24"/>
           <w:szCs w:val="24"/>
-          <w:u w:val="single"/>
+          <w:u w:val="none"/>
         </w:rPr>
         <w:t xml:space="preserve"> </w:t>
       </w:r>
@@ -846,11 +868,12 @@
           <w:rFonts w:eastAsia="Times New Roman" w:cs="Times New Roman" w:ascii="Times New Roman" w:hAnsi="Times New Roman"/>
           <w:b w:val="false"/>
           <w:bCs w:val="false"/>
-          <w:color w:val="auto"/>
+          <w:color w:val="000000"/>
           <w:kern w:val="0"/>
           <w:sz w:val="24"/>
           <w:szCs w:val="24"/>
           <w:u w:val="single"/>
+          <w:shd w:fill="FFFF00" w:val="clear"/>
           <w:lang w:val="ru-RU" w:eastAsia="zh-CN" w:bidi="hi-IN"/>
         </w:rPr>
         <w:t>$(genitiveFullName)</w:t>
@@ -861,7 +884,7 @@
           <w:b/>
           <w:sz w:val="24"/>
           <w:szCs w:val="24"/>
-          <w:u w:val="single"/>
+          <w:u w:val="none"/>
         </w:rPr>
         <w:t xml:space="preserve"> группа № </w:t>
       </w:r>
@@ -873,6 +896,7 @@
           <w:sz w:val="24"/>
           <w:szCs w:val="24"/>
           <w:u w:val="single"/>
+          <w:shd w:fill="FFFF00" w:val="clear"/>
         </w:rPr>
         <w:t>$(groupName)</w:t>
       </w:r>
@@ -880,12 +904,16 @@
     <w:p>
       <w:pPr>
         <w:pStyle w:val="Normal"/>
+        <w:widowControl/>
         <w:tabs>
           <w:tab w:val="clear" w:pos="709"/>
           <w:tab w:val="left" w:pos="2173" w:leader="none"/>
           <w:tab w:val="left" w:pos="3433" w:leader="none"/>
         </w:tabs>
-        <w:spacing w:lineRule="auto" w:line="240" w:before="0" w:after="0"/>
+        <w:suppressAutoHyphens w:val="true"/>
+        <w:bidi w:val="0"/>
+        <w:spacing w:lineRule="auto" w:line="240" w:before="0" w:after="0"/>
+        <w:ind w:hanging="0" w:left="2665" w:right="0"/>
         <w:jc w:val="both"/>
         <w:rPr>
           <w:rFonts w:ascii="Times New Roman" w:hAnsi="Times New Roman" w:eastAsia="Calibri" w:cs="Times New Roman"/>
@@ -903,10 +931,6 @@
           <w:vertAlign w:val="superscript"/>
           <w:lang w:eastAsia="ru-RU"/>
         </w:rPr>
-        <w:tab/>
-        <w:tab/>
-        <w:tab/>
-        <w:tab/>
         <w:t>(Ф.И.О. полностью)</w:t>
       </w:r>
     </w:p>
@@ -1003,6 +1027,7 @@
           <w:sz w:val="24"/>
           <w:szCs w:val="24"/>
           <w:u w:val="single"/>
+          <w:shd w:fill="FFFF00" w:val="clear"/>
           <w:lang w:eastAsia="ru-RU"/>
         </w:rPr>
         <w:t>$(fullPlaceOfInternship)</w:t>
@@ -1165,11 +1190,7 @@
         <w:spacing w:lineRule="auto" w:line="240" w:before="0" w:after="0"/>
         <w:jc w:val="both"/>
         <w:rPr>
-          <w:rFonts w:ascii="Times New Roman" w:hAnsi="Times New Roman" w:eastAsia="Calibri" w:cs="Times New Roman"/>
-          <w:b/>
-          <w:sz w:val="24"/>
-          <w:szCs w:val="24"/>
-          <w:lang w:eastAsia="ru-RU"/>
+          <w:rFonts w:ascii="Times New Roman" w:hAnsi="Times New Roman"/>
         </w:rPr>
       </w:pPr>
       <w:r>
@@ -1190,59 +1211,64 @@
           <w:sz w:val="24"/>
           <w:szCs w:val="24"/>
           <w:u w:val="single"/>
-          <w:lang w:eastAsia="ru-RU"/>
-        </w:rPr>
-        <w:t>$(NSUSupervisor.name)         $(NSUSupervisor.position)</w:t>
-      </w:r>
-    </w:p>
-    <w:p>
-      <w:pPr>
-        <w:pStyle w:val="Normal"/>
+          <w:shd w:fill="FFFF00" w:val="clear"/>
+          <w:lang w:eastAsia="ru-RU"/>
+        </w:rPr>
+        <w:t>$(NSUSupervisor.name)</w:t>
+      </w:r>
+      <w:r>
+        <w:rPr>
+          <w:rFonts w:eastAsia="Times New Roman" w:cs="Times New Roman" w:ascii="Times New Roman" w:hAnsi="Times New Roman"/>
+          <w:b w:val="false"/>
+          <w:bCs w:val="false"/>
+          <w:sz w:val="24"/>
+          <w:szCs w:val="24"/>
+          <w:u w:val="single"/>
+          <w:lang w:eastAsia="ru-RU"/>
+        </w:rPr>
+        <w:t xml:space="preserve">, </w:t>
+      </w:r>
+      <w:r>
+        <w:rPr>
+          <w:rFonts w:eastAsia="Times New Roman" w:cs="Times New Roman" w:ascii="Times New Roman" w:hAnsi="Times New Roman"/>
+          <w:b w:val="false"/>
+          <w:bCs w:val="false"/>
+          <w:sz w:val="24"/>
+          <w:szCs w:val="24"/>
+          <w:u w:val="single"/>
+          <w:shd w:fill="FFFF00" w:val="clear"/>
+          <w:lang w:eastAsia="ru-RU"/>
+        </w:rPr>
+        <w:t>$(NSUSupervisor.position)</w:t>
+      </w:r>
+    </w:p>
+    <w:p>
+      <w:pPr>
+        <w:pStyle w:val="Normal"/>
+        <w:widowControl/>
         <w:tabs>
           <w:tab w:val="clear" w:pos="709"/>
           <w:tab w:val="left" w:pos="3828" w:leader="none"/>
           <w:tab w:val="left" w:pos="6946" w:leader="none"/>
         </w:tabs>
-        <w:spacing w:lineRule="auto" w:line="240" w:before="0" w:after="0"/>
+        <w:suppressAutoHyphens w:val="true"/>
+        <w:bidi w:val="0"/>
+        <w:spacing w:lineRule="auto" w:line="240" w:before="0" w:after="0"/>
+        <w:ind w:hanging="0" w:left="5556" w:right="0"/>
         <w:jc w:val="both"/>
         <w:rPr>
-          <w:rFonts w:ascii="Times New Roman" w:hAnsi="Times New Roman" w:eastAsia="Calibri" w:cs="Times New Roman"/>
+          <w:rFonts w:ascii="Times New Roman" w:hAnsi="Times New Roman"/>
+        </w:rPr>
+      </w:pPr>
+      <w:r>
+        <w:rPr>
+          <w:rFonts w:eastAsia="Calibri" w:cs="Times New Roman" w:ascii="Times New Roman" w:hAnsi="Times New Roman"/>
           <w:sz w:val="24"/>
           <w:szCs w:val="24"/>
           <w:vertAlign w:val="superscript"/>
           <w:lang w:eastAsia="ru-RU"/>
         </w:rPr>
-      </w:pPr>
-      <w:r>
-        <w:rPr>
-          <w:rFonts w:eastAsia="Calibri" w:cs="Times New Roman" w:ascii="Times New Roman" w:hAnsi="Times New Roman"/>
-          <w:sz w:val="24"/>
-          <w:szCs w:val="24"/>
-          <w:lang w:eastAsia="ru-RU"/>
-        </w:rPr>
-        <w:t xml:space="preserve">            </w:t>
-      </w:r>
-      <w:r>
-        <w:rPr>
-          <w:rFonts w:eastAsia="Calibri" w:cs="Times New Roman" w:ascii="Times New Roman" w:hAnsi="Times New Roman"/>
-          <w:sz w:val="24"/>
-          <w:szCs w:val="24"/>
-          <w:lang w:eastAsia="ru-RU"/>
-        </w:rPr>
-        <w:tab/>
-        <w:t xml:space="preserve"> </w:t>
-      </w:r>
-      <w:r>
-        <w:rPr>
-          <w:rFonts w:eastAsia="Calibri" w:cs="Times New Roman" w:ascii="Times New Roman" w:hAnsi="Times New Roman"/>
-          <w:sz w:val="24"/>
-          <w:szCs w:val="24"/>
-          <w:vertAlign w:val="superscript"/>
-          <w:lang w:eastAsia="ru-RU"/>
-        </w:rPr>
-        <w:t xml:space="preserve">(Ф.И.О. полностью) </w:t>
-        <w:tab/>
-        <w:t xml:space="preserve"> (должность)</w:t>
+        <w:t>(ФИО, должность)</w:t>
       </w:r>
     </w:p>
     <w:p>
@@ -1255,11 +1281,7 @@
         <w:spacing w:lineRule="auto" w:line="240" w:before="0" w:after="0"/>
         <w:jc w:val="both"/>
         <w:rPr>
-          <w:rFonts w:ascii="Times New Roman" w:hAnsi="Times New Roman" w:eastAsia="Calibri" w:cs="Times New Roman"/>
-          <w:b/>
-          <w:sz w:val="24"/>
-          <w:szCs w:val="24"/>
-          <w:lang w:eastAsia="ru-RU"/>
+          <w:rFonts w:ascii="Times New Roman" w:hAnsi="Times New Roman"/>
         </w:rPr>
       </w:pPr>
       <w:r>
@@ -1280,6 +1302,7 @@
           <w:sz w:val="24"/>
           <w:szCs w:val="24"/>
           <w:u w:val="single"/>
+          <w:shd w:fill="FFFF00" w:val="clear"/>
           <w:lang w:eastAsia="ru-RU"/>
         </w:rPr>
         <w:t>$(thesisSupervisor.name)</w:t>
@@ -1291,9 +1314,10 @@
           <w:bCs w:val="false"/>
           <w:sz w:val="24"/>
           <w:szCs w:val="24"/>
-          <w:lang w:eastAsia="ru-RU"/>
-        </w:rPr>
-        <w:t xml:space="preserve">               </w:t>
+          <w:u w:val="single"/>
+          <w:lang w:eastAsia="ru-RU"/>
+        </w:rPr>
+        <w:t xml:space="preserve">, </w:t>
       </w:r>
       <w:r>
         <w:rPr>
@@ -1303,7 +1327,7 @@
           <w:sz w:val="24"/>
           <w:szCs w:val="24"/>
           <w:u w:val="single"/>
-          <w:lang w:eastAsia="ru-RU"/>
+          <w:shd w:fill="FFFF00" w:val="clear"/>
         </w:rPr>
         <w:t>$(thesisSupervisor.position)</w:t>
       </w:r>
@@ -1311,41 +1335,33 @@
     <w:p>
       <w:pPr>
         <w:pStyle w:val="Normal"/>
+        <w:widowControl/>
         <w:tabs>
           <w:tab w:val="clear" w:pos="709"/>
           <w:tab w:val="left" w:pos="3828" w:leader="none"/>
           <w:tab w:val="left" w:pos="6946" w:leader="none"/>
         </w:tabs>
-        <w:spacing w:lineRule="auto" w:line="240" w:before="0" w:after="0"/>
+        <w:suppressAutoHyphens w:val="true"/>
+        <w:bidi w:val="0"/>
+        <w:spacing w:lineRule="auto" w:line="240" w:before="0" w:after="0"/>
+        <w:ind w:hanging="0" w:left="4025" w:right="0"/>
         <w:jc w:val="both"/>
         <w:rPr>
-          <w:rFonts w:ascii="Times New Roman" w:hAnsi="Times New Roman" w:eastAsia="Calibri" w:cs="Times New Roman"/>
-          <w:sz w:val="24"/>
-          <w:szCs w:val="24"/>
+          <w:u w:val="none"/>
+        </w:rPr>
+      </w:pPr>
+      <w:r>
+        <w:rPr>
+          <w:rFonts w:eastAsia="Calibri" w:cs="Times New Roman" w:ascii="Times New Roman" w:hAnsi="Times New Roman"/>
+          <w:b w:val="false"/>
+          <w:bCs w:val="false"/>
+          <w:sz w:val="24"/>
+          <w:szCs w:val="24"/>
+          <w:u w:val="none"/>
           <w:vertAlign w:val="superscript"/>
           <w:lang w:eastAsia="ru-RU"/>
         </w:rPr>
-      </w:pPr>
-      <w:r>
-        <w:rPr>
-          <w:rFonts w:eastAsia="Calibri" w:cs="Times New Roman" w:ascii="Times New Roman" w:hAnsi="Times New Roman"/>
-          <w:sz w:val="24"/>
-          <w:szCs w:val="24"/>
-          <w:lang w:eastAsia="ru-RU"/>
-        </w:rPr>
-        <w:t xml:space="preserve">                                     </w:t>
-      </w:r>
-      <w:r>
-        <w:rPr>
-          <w:rFonts w:eastAsia="Calibri" w:cs="Times New Roman" w:ascii="Times New Roman" w:hAnsi="Times New Roman"/>
-          <w:sz w:val="24"/>
-          <w:szCs w:val="24"/>
-          <w:vertAlign w:val="superscript"/>
-          <w:lang w:eastAsia="ru-RU"/>
-        </w:rPr>
-        <w:t xml:space="preserve">(Ф.И.О. полностью) </w:t>
-        <w:tab/>
-        <w:t xml:space="preserve">                                 (должность)</w:t>
+        <w:t>(ФИО, должность)</w:t>
       </w:r>
     </w:p>
     <w:p>
@@ -3147,7 +3163,12 @@
     <w:p>
       <w:pPr>
         <w:pStyle w:val="Normal"/>
-        <w:spacing w:lineRule="auto" w:line="240" w:before="0" w:after="0"/>
+        <w:widowControl/>
+        <w:suppressAutoHyphens w:val="true"/>
+        <w:bidi w:val="0"/>
+        <w:spacing w:lineRule="auto" w:line="240" w:before="0" w:after="0"/>
+        <w:ind w:hanging="0" w:left="4365" w:right="0"/>
+        <w:jc w:val="left"/>
         <w:rPr>
           <w:rFonts w:ascii="Times New Roman" w:hAnsi="Times New Roman" w:eastAsia="Calibri" w:cs="Times New Roman"/>
           <w:sz w:val="16"/>
@@ -3158,21 +3179,6 @@
       <w:r>
         <w:rPr>
           <w:rFonts w:eastAsia="Calibri" w:cs="Times New Roman" w:ascii="Times New Roman" w:hAnsi="Times New Roman"/>
-          <w:sz w:val="24"/>
-          <w:szCs w:val="24"/>
-          <w:lang w:eastAsia="ru-RU"/>
-        </w:rPr>
-        <w:tab/>
-        <w:tab/>
-        <w:tab/>
-        <w:tab/>
-        <w:tab/>
-        <w:tab/>
-        <w:tab/>
-      </w:r>
-      <w:r>
-        <w:rPr>
-          <w:rFonts w:eastAsia="Calibri" w:cs="Times New Roman" w:ascii="Times New Roman" w:hAnsi="Times New Roman"/>
           <w:sz w:val="16"/>
           <w:szCs w:val="16"/>
           <w:lang w:eastAsia="ru-RU"/>
@@ -3273,9 +3279,7 @@
         <w:pStyle w:val="Normal"/>
         <w:spacing w:lineRule="auto" w:line="240" w:before="0" w:after="0"/>
         <w:rPr>
-          <w:rFonts w:ascii="Times New Roman" w:hAnsi="Times New Roman" w:eastAsia="Calibri" w:cs="Times New Roman"/>
-          <w:b/>
-          <w:lang w:eastAsia="ru-RU"/>
+          <w:rFonts w:ascii="Times New Roman" w:hAnsi="Times New Roman"/>
         </w:rPr>
       </w:pPr>
       <w:r>
@@ -3292,101 +3296,10 @@
           <w:b w:val="false"/>
           <w:bCs w:val="false"/>
           <w:u w:val="single"/>
-          <w:lang w:eastAsia="ru-RU"/>
-        </w:rPr>
-        <w:t>$(NSUSupervisor.name), $(NSUSupervisor.position)</w:t>
-      </w:r>
-    </w:p>
-    <w:p>
-      <w:pPr>
-        <w:pStyle w:val="Normal"/>
-        <w:spacing w:lineRule="auto" w:line="240" w:before="0" w:after="0"/>
-        <w:rPr>
-          <w:rFonts w:ascii="Times New Roman" w:hAnsi="Times New Roman" w:eastAsia="Calibri" w:cs="Times New Roman"/>
-          <w:b/>
-          <w:lang w:eastAsia="ru-RU"/>
-        </w:rPr>
-      </w:pPr>
-      <w:r>
-        <w:rPr>
-          <w:rFonts w:eastAsia="Calibri" w:cs="Times New Roman" w:ascii="Times New Roman" w:hAnsi="Times New Roman"/>
-          <w:b/>
-          <w:lang w:eastAsia="ru-RU"/>
-        </w:rPr>
-        <w:t xml:space="preserve">                                                               </w:t>
-      </w:r>
-      <w:r>
-        <w:rPr>
-          <w:rFonts w:eastAsia="Calibri" w:cs="Times New Roman" w:ascii="Times New Roman" w:hAnsi="Times New Roman"/>
-          <w:sz w:val="24"/>
-          <w:szCs w:val="24"/>
-          <w:lang w:eastAsia="ru-RU"/>
-        </w:rPr>
-        <w:t xml:space="preserve">       </w:t>
-      </w:r>
-      <w:r>
-        <w:rPr>
-          <w:rFonts w:eastAsia="Calibri" w:cs="Times New Roman" w:ascii="Times New Roman" w:hAnsi="Times New Roman"/>
-          <w:sz w:val="16"/>
-          <w:szCs w:val="16"/>
-          <w:lang w:eastAsia="ru-RU"/>
-        </w:rPr>
-        <w:t xml:space="preserve"> </w:t>
-      </w:r>
-      <w:r>
-        <w:rPr>
-          <w:rFonts w:eastAsia="Calibri" w:cs="Times New Roman" w:ascii="Times New Roman" w:hAnsi="Times New Roman"/>
-          <w:sz w:val="16"/>
-          <w:szCs w:val="16"/>
-          <w:lang w:eastAsia="ru-RU"/>
-        </w:rPr>
-        <w:t>(подпись)                                 (ФИО, должность)</w:t>
-      </w:r>
-    </w:p>
-    <w:p>
-      <w:pPr>
-        <w:pStyle w:val="Normal"/>
-        <w:spacing w:lineRule="auto" w:line="240" w:before="0" w:after="0"/>
-        <w:rPr>
-          <w:rFonts w:ascii="Times New Roman" w:hAnsi="Times New Roman" w:eastAsia="Calibri" w:cs="Times New Roman"/>
-          <w:b/>
-          <w:lang w:eastAsia="ru-RU"/>
-        </w:rPr>
-      </w:pPr>
-      <w:r>
-        <w:rPr>
-          <w:rFonts w:eastAsia="Calibri" w:cs="Times New Roman" w:ascii="Times New Roman" w:hAnsi="Times New Roman"/>
-          <w:b/>
-          <w:lang w:eastAsia="ru-RU"/>
-        </w:rPr>
-        <w:t xml:space="preserve">Руководитель ВКР: </w:t>
-      </w:r>
-      <w:r>
-        <w:rPr>
-          <w:rFonts w:eastAsia="Calibri" w:cs="Times New Roman" w:ascii="Times New Roman" w:hAnsi="Times New Roman"/>
-          <w:b/>
-          <w:i/>
-          <w:iCs/>
-          <w:lang w:eastAsia="ru-RU"/>
-        </w:rPr>
-        <w:t xml:space="preserve"> </w:t>
-      </w:r>
-      <w:r>
-        <w:rPr>
-          <w:rFonts w:eastAsia="Calibri" w:cs="Times New Roman" w:ascii="Times New Roman" w:hAnsi="Times New Roman"/>
-          <w:bCs/>
-          <w:u w:val="single"/>
-          <w:lang w:eastAsia="ru-RU"/>
-        </w:rPr>
-        <w:t xml:space="preserve">                      </w:t>
-      </w:r>
-      <w:r>
-        <w:rPr>
-          <w:rFonts w:eastAsia="Calibri" w:cs="Times New Roman" w:ascii="Times New Roman" w:hAnsi="Times New Roman"/>
-          <w:b/>
-          <w:lang w:eastAsia="ru-RU"/>
-        </w:rPr>
-        <w:t>_</w:t>
+          <w:shd w:fill="FFFF00" w:val="clear"/>
+          <w:lang w:eastAsia="ru-RU"/>
+        </w:rPr>
+        <w:t>$(NSUSupervisor.name)</w:t>
       </w:r>
       <w:r>
         <w:rPr>
@@ -3396,17 +3309,6 @@
           <w:u w:val="single"/>
           <w:lang w:eastAsia="ru-RU"/>
         </w:rPr>
-        <w:t>$(thesisSupervisor.name)</w:t>
-      </w:r>
-      <w:r>
-        <w:rPr>
-          <w:rFonts w:eastAsia="Times New Roman" w:cs="Times New Roman" w:ascii="Times New Roman" w:hAnsi="Times New Roman"/>
-          <w:b w:val="false"/>
-          <w:bCs w:val="false"/>
-          <w:sz w:val="24"/>
-          <w:szCs w:val="24"/>
-          <w:lang w:eastAsia="ru-RU"/>
-        </w:rPr>
         <w:t xml:space="preserve">, </w:t>
       </w:r>
       <w:r>
@@ -3415,28 +3317,36 @@
           <w:b w:val="false"/>
           <w:bCs w:val="false"/>
           <w:u w:val="single"/>
-          <w:lang w:eastAsia="ru-RU"/>
-        </w:rPr>
-        <w:t>$(thesisSupervisor.position)</w:t>
-      </w:r>
-    </w:p>
-    <w:p>
-      <w:pPr>
-        <w:pStyle w:val="Normal"/>
-        <w:spacing w:lineRule="auto" w:line="240" w:before="0" w:after="0"/>
-        <w:rPr>
-          <w:rFonts w:ascii="Times New Roman" w:hAnsi="Times New Roman" w:eastAsia="Calibri" w:cs="Times New Roman"/>
-          <w:b/>
-          <w:lang w:eastAsia="ru-RU"/>
-        </w:rPr>
-      </w:pPr>
-      <w:r>
-        <w:rPr>
-          <w:rFonts w:eastAsia="Calibri" w:cs="Times New Roman" w:ascii="Times New Roman" w:hAnsi="Times New Roman"/>
-          <w:b/>
-          <w:lang w:eastAsia="ru-RU"/>
-        </w:rPr>
-        <w:t xml:space="preserve">                                            </w:t>
+          <w:shd w:fill="FFFF00" w:val="clear"/>
+          <w:lang w:eastAsia="ru-RU"/>
+        </w:rPr>
+        <w:t>$(NSUSupervisor.position)</w:t>
+      </w:r>
+    </w:p>
+    <w:p>
+      <w:pPr>
+        <w:pStyle w:val="Normal"/>
+        <w:spacing w:lineRule="auto" w:line="240" w:before="0" w:after="0"/>
+        <w:rPr>
+          <w:rFonts w:ascii="Times New Roman" w:hAnsi="Times New Roman"/>
+        </w:rPr>
+      </w:pPr>
+      <w:r>
+        <w:rPr>
+          <w:rFonts w:eastAsia="Calibri" w:cs="Times New Roman" w:ascii="Times New Roman" w:hAnsi="Times New Roman"/>
+          <w:b/>
+          <w:lang w:eastAsia="ru-RU"/>
+        </w:rPr>
+        <w:t xml:space="preserve">                                                               </w:t>
+      </w:r>
+      <w:r>
+        <w:rPr>
+          <w:rFonts w:eastAsia="Calibri" w:cs="Times New Roman" w:ascii="Times New Roman" w:hAnsi="Times New Roman"/>
+          <w:sz w:val="24"/>
+          <w:szCs w:val="24"/>
+          <w:lang w:eastAsia="ru-RU"/>
+        </w:rPr>
+        <w:t xml:space="preserve">  </w:t>
       </w:r>
       <w:r>
         <w:rPr>
@@ -3445,39 +3355,147 @@
           <w:szCs w:val="16"/>
           <w:lang w:eastAsia="ru-RU"/>
         </w:rPr>
-        <w:t>(подпись)                                        (ФИО, должность)</w:t>
-      </w:r>
-    </w:p>
-    <w:p>
-      <w:pPr>
-        <w:pStyle w:val="Normal"/>
-        <w:spacing w:lineRule="auto" w:line="240" w:before="0" w:after="0"/>
-        <w:rPr>
-          <w:rFonts w:ascii="Times New Roman" w:hAnsi="Times New Roman" w:eastAsia="Calibri" w:cs="Times New Roman"/>
-          <w:b/>
-          <w:lang w:eastAsia="ru-RU"/>
-        </w:rPr>
-      </w:pPr>
-      <w:r>
-        <w:rPr>
-          <w:rFonts w:eastAsia="Calibri" w:cs="Times New Roman" w:ascii="Times New Roman" w:hAnsi="Times New Roman"/>
-          <w:b/>
-          <w:lang w:eastAsia="ru-RU"/>
-        </w:rPr>
-        <w:t xml:space="preserve">Руководитель практики от </w:t>
-        <w:br/>
-        <w:t xml:space="preserve">профильной организации: _______ </w:t>
+        <w:t xml:space="preserve"> </w:t>
+      </w:r>
+      <w:r>
+        <w:rPr>
+          <w:rFonts w:eastAsia="Calibri" w:cs="Times New Roman" w:ascii="Times New Roman" w:hAnsi="Times New Roman"/>
+          <w:sz w:val="16"/>
+          <w:szCs w:val="16"/>
+          <w:lang w:eastAsia="ru-RU"/>
+        </w:rPr>
+        <w:t>(подпись)                                                        (ФИО, должность)</w:t>
+      </w:r>
+    </w:p>
+    <w:p>
+      <w:pPr>
+        <w:pStyle w:val="Normal"/>
+        <w:spacing w:lineRule="auto" w:line="240" w:before="0" w:after="0"/>
+        <w:rPr>
+          <w:rFonts w:ascii="Times New Roman" w:hAnsi="Times New Roman"/>
+        </w:rPr>
+      </w:pPr>
+      <w:r>
+        <w:rPr>
+          <w:rFonts w:eastAsia="Calibri" w:cs="Times New Roman" w:ascii="Times New Roman" w:hAnsi="Times New Roman"/>
+          <w:b/>
+          <w:lang w:eastAsia="ru-RU"/>
+        </w:rPr>
+        <w:t xml:space="preserve">Руководитель ВКР: ___________ </w:t>
       </w:r>
       <w:r>
         <w:rPr>
           <w:rFonts w:eastAsia="Times New Roman" w:cs="Times New Roman" w:ascii="Times New Roman" w:hAnsi="Times New Roman"/>
           <w:b w:val="false"/>
           <w:bCs w:val="false"/>
-          <w:color w:val="auto"/>
+          <w:u w:val="single"/>
+          <w:shd w:fill="FFFF00" w:val="clear"/>
+          <w:lang w:eastAsia="ru-RU"/>
+        </w:rPr>
+        <w:t>$(thesisSupervisor.name)</w:t>
+      </w:r>
+      <w:r>
+        <w:rPr>
+          <w:rFonts w:eastAsia="Times New Roman" w:cs="Times New Roman" w:ascii="Times New Roman" w:hAnsi="Times New Roman"/>
+          <w:b w:val="false"/>
+          <w:bCs w:val="false"/>
+          <w:sz w:val="24"/>
+          <w:szCs w:val="24"/>
+          <w:lang w:eastAsia="ru-RU"/>
+        </w:rPr>
+        <w:t xml:space="preserve">, </w:t>
+      </w:r>
+      <w:r>
+        <w:rPr>
+          <w:rFonts w:eastAsia="Times New Roman" w:cs="Times New Roman" w:ascii="Times New Roman" w:hAnsi="Times New Roman"/>
+          <w:b w:val="false"/>
+          <w:bCs w:val="false"/>
+          <w:u w:val="single"/>
+          <w:shd w:fill="FFFF00" w:val="clear"/>
+          <w:lang w:eastAsia="ru-RU"/>
+        </w:rPr>
+        <w:t>$(thesisSupervisor.position)</w:t>
+      </w:r>
+    </w:p>
+    <w:p>
+      <w:pPr>
+        <w:pStyle w:val="Normal"/>
+        <w:spacing w:lineRule="auto" w:line="240" w:before="0" w:after="0"/>
+        <w:rPr>
+          <w:rFonts w:ascii="Times New Roman" w:hAnsi="Times New Roman"/>
+        </w:rPr>
+      </w:pPr>
+      <w:r>
+        <w:rPr>
+          <w:rFonts w:eastAsia="Calibri" w:cs="Times New Roman" w:ascii="Times New Roman" w:hAnsi="Times New Roman"/>
+          <w:b/>
+          <w:lang w:eastAsia="ru-RU"/>
+        </w:rPr>
+        <w:t xml:space="preserve">                                         </w:t>
+      </w:r>
+      <w:r>
+        <w:rPr>
+          <w:rFonts w:eastAsia="Calibri" w:cs="Times New Roman" w:ascii="Times New Roman" w:hAnsi="Times New Roman"/>
+          <w:sz w:val="16"/>
+          <w:szCs w:val="16"/>
+          <w:lang w:eastAsia="ru-RU"/>
+        </w:rPr>
+        <w:t xml:space="preserve"> </w:t>
+      </w:r>
+      <w:r>
+        <w:rPr>
+          <w:rFonts w:eastAsia="Calibri" w:cs="Times New Roman" w:ascii="Times New Roman" w:hAnsi="Times New Roman"/>
+          <w:sz w:val="16"/>
+          <w:szCs w:val="16"/>
+          <w:lang w:eastAsia="ru-RU"/>
+        </w:rPr>
+        <w:t>(подпись)                                                        (ФИО, должность)</w:t>
+      </w:r>
+    </w:p>
+    <w:p>
+      <w:pPr>
+        <w:pStyle w:val="Normal"/>
+        <w:spacing w:lineRule="auto" w:line="240" w:before="0" w:after="0"/>
+        <w:rPr>
+          <w:rFonts w:ascii="Times New Roman" w:hAnsi="Times New Roman"/>
+        </w:rPr>
+      </w:pPr>
+      <w:r>
+        <w:rPr>
+          <w:rFonts w:eastAsia="Calibri" w:cs="Times New Roman" w:ascii="Times New Roman" w:hAnsi="Times New Roman"/>
+          <w:b/>
+          <w:lang w:eastAsia="ru-RU"/>
+        </w:rPr>
+        <w:t xml:space="preserve">Руководитель практики от профильной организации: </w:t>
+      </w:r>
+    </w:p>
+    <w:p>
+      <w:pPr>
+        <w:pStyle w:val="Normal"/>
+        <w:spacing w:lineRule="auto" w:line="240" w:before="0" w:after="0"/>
+        <w:rPr>
+          <w:rFonts w:ascii="Times New Roman" w:hAnsi="Times New Roman"/>
+        </w:rPr>
+      </w:pPr>
+      <w:r>
+        <w:rPr>
+          <w:rFonts w:eastAsia="Calibri" w:cs="Times New Roman" w:ascii="Times New Roman" w:hAnsi="Times New Roman"/>
+          <w:b/>
+          <w:lang w:eastAsia="ru-RU"/>
+        </w:rPr>
+        <w:t xml:space="preserve">____________ </w:t>
+      </w:r>
+      <w:r>
+        <w:rPr>
+          <w:rFonts w:eastAsia="Times New Roman" w:cs="Times New Roman" w:ascii="Times New Roman" w:hAnsi="Times New Roman"/>
+          <w:b w:val="false"/>
+          <w:bCs w:val="false"/>
+          <w:color w:val="000000"/>
           <w:kern w:val="0"/>
           <w:sz w:val="22"/>
           <w:szCs w:val="22"/>
           <w:u w:val="single"/>
+          <w:shd w:fill="FFFF00" w:val="clear"/>
           <w:lang w:val="ru-RU" w:eastAsia="zh-CN" w:bidi="hi-IN"/>
         </w:rPr>
         <w:t>$(organizationSupervisor.name)</w:t>
@@ -3497,11 +3515,12 @@
           <w:rFonts w:eastAsia="Times New Roman" w:cs="Times New Roman" w:ascii="Times New Roman" w:hAnsi="Times New Roman"/>
           <w:b w:val="false"/>
           <w:bCs w:val="false"/>
-          <w:color w:val="auto"/>
+          <w:color w:val="000000"/>
           <w:kern w:val="0"/>
           <w:sz w:val="22"/>
           <w:szCs w:val="22"/>
           <w:u w:val="single"/>
+          <w:shd w:fill="FFFF00" w:val="clear"/>
           <w:lang w:val="ru-RU" w:eastAsia="zh-CN" w:bidi="hi-IN"/>
         </w:rPr>
         <w:t>$(organizationSupervisor.position)</w:t>
@@ -3516,30 +3535,16 @@
     <w:p>
       <w:pPr>
         <w:pStyle w:val="Normal"/>
-        <w:spacing w:lineRule="auto" w:line="240" w:before="0" w:after="0"/>
-        <w:rPr>
-          <w:rFonts w:ascii="Times New Roman" w:hAnsi="Times New Roman" w:eastAsia="Calibri" w:cs="Times New Roman"/>
-          <w:b/>
-          <w:lang w:eastAsia="ru-RU"/>
-        </w:rPr>
-      </w:pPr>
-      <w:r>
-        <w:rPr>
-          <w:rFonts w:eastAsia="Calibri" w:cs="Times New Roman" w:ascii="Times New Roman" w:hAnsi="Times New Roman"/>
-          <w:b/>
-          <w:lang w:eastAsia="ru-RU"/>
-        </w:rPr>
-        <w:t xml:space="preserve">                                                </w:t>
-      </w:r>
-      <w:r>
-        <w:rPr>
-          <w:rFonts w:eastAsia="Calibri" w:cs="Times New Roman" w:ascii="Times New Roman" w:hAnsi="Times New Roman"/>
-          <w:sz w:val="24"/>
-          <w:szCs w:val="24"/>
-          <w:lang w:eastAsia="ru-RU"/>
-        </w:rPr>
-        <w:t xml:space="preserve"> </w:t>
-      </w:r>
+        <w:widowControl/>
+        <w:suppressAutoHyphens w:val="true"/>
+        <w:bidi w:val="0"/>
+        <w:spacing w:lineRule="auto" w:line="240" w:before="0" w:after="0"/>
+        <w:ind w:hanging="0" w:left="340" w:right="0"/>
+        <w:jc w:val="left"/>
+        <w:rPr>
+          <w:rFonts w:ascii="Times New Roman" w:hAnsi="Times New Roman"/>
+        </w:rPr>
+      </w:pPr>
       <w:r>
         <w:rPr>
           <w:rFonts w:eastAsia="Calibri" w:cs="Times New Roman" w:ascii="Times New Roman" w:hAnsi="Times New Roman"/>
@@ -3547,75 +3552,50 @@
           <w:szCs w:val="16"/>
           <w:lang w:eastAsia="ru-RU"/>
         </w:rPr>
-        <w:t xml:space="preserve"> </w:t>
-      </w:r>
-      <w:r>
-        <w:rPr>
-          <w:rFonts w:eastAsia="Calibri" w:cs="Times New Roman" w:ascii="Times New Roman" w:hAnsi="Times New Roman"/>
-          <w:sz w:val="16"/>
-          <w:szCs w:val="16"/>
-          <w:lang w:eastAsia="ru-RU"/>
-        </w:rPr>
-        <w:t>(подпись)                                       (ФИО, должность)</w:t>
-      </w:r>
-    </w:p>
-    <w:p>
-      <w:pPr>
-        <w:pStyle w:val="Normal"/>
-        <w:spacing w:lineRule="auto" w:line="240" w:before="0" w:after="0"/>
-        <w:rPr>
-          <w:rFonts w:ascii="Times New Roman" w:hAnsi="Times New Roman" w:eastAsia="Calibri" w:cs="Times New Roman"/>
-          <w:b/>
-          <w:lang w:eastAsia="ru-RU"/>
-        </w:rPr>
-      </w:pPr>
-      <w:r>
-        <w:rPr>
-          <w:rFonts w:eastAsia="Calibri" w:cs="Times New Roman" w:ascii="Times New Roman" w:hAnsi="Times New Roman"/>
-          <w:b/>
-          <w:lang w:eastAsia="ru-RU"/>
-        </w:rPr>
-      </w:r>
-    </w:p>
-    <w:p>
-      <w:pPr>
-        <w:pStyle w:val="Normal"/>
-        <w:spacing w:lineRule="auto" w:line="240" w:before="0" w:after="0"/>
-        <w:rPr>
-          <w:rFonts w:ascii="Times New Roman" w:hAnsi="Times New Roman" w:eastAsia="Calibri" w:cs="Times New Roman"/>
-          <w:b/>
-          <w:sz w:val="24"/>
-          <w:szCs w:val="24"/>
-          <w:lang w:eastAsia="ru-RU"/>
-        </w:rPr>
-      </w:pPr>
-      <w:r>
-        <w:rPr>
-          <w:rFonts w:eastAsia="Calibri" w:cs="Times New Roman" w:ascii="Times New Roman" w:hAnsi="Times New Roman"/>
-          <w:b/>
-          <w:lang w:eastAsia="ru-RU"/>
-        </w:rPr>
-        <w:t xml:space="preserve">Задание принял(а) к исполнению: __________________              </w:t>
-      </w:r>
-      <w:r>
-        <w:rPr>
-          <w:rFonts w:eastAsia="Calibri" w:cs="Times New Roman" w:ascii="Times New Roman" w:hAnsi="Times New Roman"/>
-          <w:b/>
-          <w:sz w:val="24"/>
-          <w:szCs w:val="24"/>
-          <w:u w:val="single"/>
-          <w:lang w:eastAsia="ru-RU"/>
-        </w:rPr>
-        <w:t xml:space="preserve"> </w:t>
+        <w:t>(подпись)                                                        (ФИО, должность)</w:t>
+      </w:r>
+    </w:p>
+    <w:p>
+      <w:pPr>
+        <w:pStyle w:val="Normal"/>
+        <w:spacing w:lineRule="auto" w:line="240" w:before="0" w:after="0"/>
+        <w:rPr>
+          <w:rFonts w:ascii="Times New Roman" w:hAnsi="Times New Roman" w:eastAsia="Calibri" w:cs="Times New Roman"/>
+          <w:b/>
+          <w:lang w:eastAsia="ru-RU"/>
+        </w:rPr>
+      </w:pPr>
+      <w:r>
+        <w:rPr>
+          <w:rFonts w:eastAsia="Calibri" w:cs="Times New Roman" w:ascii="Times New Roman" w:hAnsi="Times New Roman"/>
+          <w:b/>
+          <w:lang w:eastAsia="ru-RU"/>
+        </w:rPr>
+      </w:r>
+    </w:p>
+    <w:p>
+      <w:pPr>
+        <w:pStyle w:val="Normal"/>
+        <w:spacing w:lineRule="auto" w:line="240" w:before="0" w:after="0"/>
+        <w:rPr>
+          <w:rFonts w:ascii="Times New Roman" w:hAnsi="Times New Roman"/>
+        </w:rPr>
+      </w:pPr>
+      <w:r>
+        <w:rPr>
+          <w:rFonts w:eastAsia="Calibri" w:cs="Times New Roman" w:ascii="Times New Roman" w:hAnsi="Times New Roman"/>
+          <w:b/>
+          <w:lang w:eastAsia="ru-RU"/>
+        </w:rPr>
+        <w:t xml:space="preserve">Задание принял(а) к исполнению: _______________  </w:t>
       </w:r>
       <w:r>
         <w:rPr>
           <w:rFonts w:eastAsia="Times New Roman" w:cs="Times New Roman" w:ascii="Times New Roman" w:hAnsi="Times New Roman"/>
           <w:b w:val="false"/>
           <w:bCs w:val="false"/>
-          <w:sz w:val="24"/>
-          <w:szCs w:val="24"/>
           <w:u w:val="single"/>
+          <w:shd w:fill="FFFF00" w:val="clear"/>
           <w:lang w:eastAsia="ru-RU"/>
         </w:rPr>
         <w:t>$(fullName)</w:t>
@@ -3624,48 +3604,29 @@
     <w:p>
       <w:pPr>
         <w:pStyle w:val="Normal"/>
-        <w:spacing w:lineRule="auto" w:line="240" w:before="0" w:after="0"/>
-        <w:rPr>
-          <w:rFonts w:ascii="Times New Roman" w:hAnsi="Times New Roman" w:eastAsia="Calibri" w:cs="Times New Roman"/>
+        <w:widowControl/>
+        <w:suppressAutoHyphens w:val="true"/>
+        <w:bidi w:val="0"/>
+        <w:spacing w:lineRule="auto" w:line="240" w:before="0" w:after="0"/>
+        <w:ind w:hanging="0" w:left="3402" w:right="0"/>
+        <w:jc w:val="left"/>
+        <w:rPr>
+          <w:b/>
+          <w:bCs/>
+          <w:u w:val="none"/>
+        </w:rPr>
+      </w:pPr>
+      <w:r>
+        <w:rPr>
+          <w:rFonts w:eastAsia="Calibri" w:cs="Times New Roman" w:ascii="Times New Roman" w:hAnsi="Times New Roman"/>
+          <w:b w:val="false"/>
+          <w:bCs w:val="false"/>
           <w:sz w:val="16"/>
           <w:szCs w:val="16"/>
-          <w:lang w:eastAsia="ru-RU"/>
-        </w:rPr>
-      </w:pPr>
-      <w:r>
-        <w:rPr>
-          <w:rFonts w:eastAsia="Calibri" w:cs="Times New Roman" w:ascii="Times New Roman" w:hAnsi="Times New Roman"/>
-          <w:b/>
-          <w:lang w:eastAsia="ru-RU"/>
-        </w:rPr>
-        <w:t xml:space="preserve">                                                               </w:t>
-      </w:r>
-      <w:r>
-        <w:rPr>
-          <w:rFonts w:eastAsia="Calibri" w:cs="Times New Roman" w:ascii="Times New Roman" w:hAnsi="Times New Roman"/>
-          <w:sz w:val="24"/>
-          <w:szCs w:val="24"/>
-          <w:lang w:eastAsia="ru-RU"/>
-        </w:rPr>
-        <w:t xml:space="preserve"> </w:t>
-      </w:r>
-      <w:r>
-        <w:rPr>
-          <w:rFonts w:eastAsia="Calibri" w:cs="Times New Roman" w:ascii="Times New Roman" w:hAnsi="Times New Roman"/>
-          <w:sz w:val="16"/>
-          <w:szCs w:val="16"/>
-          <w:lang w:eastAsia="ru-RU"/>
-        </w:rPr>
-        <w:t xml:space="preserve"> </w:t>
-      </w:r>
-      <w:r>
-        <w:rPr>
-          <w:rFonts w:eastAsia="Calibri" w:cs="Times New Roman" w:ascii="Times New Roman" w:hAnsi="Times New Roman"/>
-          <w:sz w:val="16"/>
-          <w:szCs w:val="16"/>
-          <w:lang w:eastAsia="ru-RU"/>
-        </w:rPr>
-        <w:t>(подпись обучающегося)                                (ФИО)</w:t>
+          <w:u w:val="none"/>
+          <w:lang w:eastAsia="ru-RU"/>
+        </w:rPr>
+        <w:t>(подпись обучающегося)              (ФИО)</w:t>
       </w:r>
     </w:p>
     <w:p>
@@ -3763,6 +3724,7 @@
           <w:bCs w:val="false"/>
           <w:i w:val="false"/>
           <w:iCs w:val="false"/>
+          <w:shd w:fill="FFFF00" w:val="clear"/>
           <w:lang w:eastAsia="ru-RU"/>
         </w:rPr>
         <w:t>$(administrativeActFromOrganization)</w:t>
@@ -3770,6 +3732,7 @@
       <w:r>
         <w:rPr>
           <w:rFonts w:cs="Times New Roman" w:ascii="Times New Roman" w:hAnsi="Times New Roman"/>
+          <w:shd w:fill="auto" w:val="clear"/>
         </w:rPr>
         <w:t>.</w:t>
       </w:r>
@@ -3838,101 +3801,81 @@
         <w:pStyle w:val="Normal"/>
         <w:spacing w:lineRule="auto" w:line="240" w:before="0" w:after="0"/>
         <w:rPr>
-          <w:rFonts w:ascii="Times New Roman" w:hAnsi="Times New Roman" w:eastAsia="Calibri" w:cs="Times New Roman"/>
-          <w:b/>
-          <w:lang w:eastAsia="ru-RU"/>
-        </w:rPr>
-      </w:pPr>
-      <w:r>
-        <w:rPr>
-          <w:rFonts w:eastAsia="Calibri" w:cs="Times New Roman" w:ascii="Times New Roman" w:hAnsi="Times New Roman"/>
-          <w:b/>
-          <w:lang w:eastAsia="ru-RU"/>
-        </w:rPr>
-        <w:t xml:space="preserve">Руководитель практики:  </w:t>
-      </w:r>
-      <w:r>
-        <w:rPr>
-          <w:rFonts w:eastAsia="Calibri" w:cs="Times New Roman" w:ascii="Times New Roman" w:hAnsi="Times New Roman"/>
-          <w:bCs/>
-          <w:u w:val="single"/>
-          <w:lang w:eastAsia="ru-RU"/>
-        </w:rPr>
-        <w:t xml:space="preserve">                            </w:t>
-      </w:r>
-      <w:r>
-        <w:rPr>
-          <w:rFonts w:eastAsia="Calibri" w:cs="Times New Roman" w:ascii="Times New Roman" w:hAnsi="Times New Roman"/>
-          <w:bCs/>
-          <w:lang w:eastAsia="ru-RU"/>
-        </w:rPr>
-        <w:t xml:space="preserve"> </w:t>
+          <w:rFonts w:ascii="Times New Roman" w:hAnsi="Times New Roman"/>
+        </w:rPr>
+      </w:pPr>
+      <w:r>
+        <w:rPr>
+          <w:rFonts w:eastAsia="Calibri" w:cs="Times New Roman" w:ascii="Times New Roman" w:hAnsi="Times New Roman"/>
+          <w:b/>
+          <w:lang w:eastAsia="ru-RU"/>
+        </w:rPr>
+        <w:t xml:space="preserve">Руководитель практики: ___________ </w:t>
       </w:r>
       <w:r>
         <w:rPr>
           <w:rFonts w:eastAsia="Times New Roman" w:cs="Times New Roman" w:ascii="Times New Roman" w:hAnsi="Times New Roman"/>
-        </w:rPr>
-        <w:t xml:space="preserve"> </w:t>
-      </w:r>
-      <w:r>
-        <w:rPr>
-          <w:rFonts w:eastAsia="Times New Roman" w:cs="Times New Roman" w:ascii="Times New Roman" w:hAnsi="Times New Roman"/>
+          <w:b w:val="false"/>
+          <w:bCs w:val="false"/>
+          <w:color w:val="000000"/>
+          <w:kern w:val="0"/>
           <w:sz w:val="22"/>
           <w:szCs w:val="22"/>
           <w:u w:val="single"/>
-        </w:rPr>
-        <w:t>$(organizationSupervisor.name),  $(organizationSupervisor.position)</w:t>
+          <w:shd w:fill="FFFF00" w:val="clear"/>
+          <w:lang w:val="ru-RU" w:eastAsia="zh-CN" w:bidi="hi-IN"/>
+        </w:rPr>
+        <w:t>$(organizationSupervisor.name)</w:t>
       </w:r>
       <w:r>
         <w:rPr>
           <w:rFonts w:eastAsia="Times New Roman" w:cs="Times New Roman" w:ascii="Times New Roman" w:hAnsi="Times New Roman"/>
+          <w:b w:val="false"/>
+          <w:bCs w:val="false"/>
+          <w:u w:val="single"/>
+          <w:lang w:eastAsia="ru-RU"/>
+        </w:rPr>
+        <w:t xml:space="preserve">,  </w:t>
+      </w:r>
+      <w:r>
+        <w:rPr>
+          <w:rFonts w:eastAsia="Times New Roman" w:cs="Times New Roman" w:ascii="Times New Roman" w:hAnsi="Times New Roman"/>
+          <w:b w:val="false"/>
+          <w:bCs w:val="false"/>
+          <w:color w:val="000000"/>
+          <w:kern w:val="0"/>
           <w:sz w:val="22"/>
           <w:szCs w:val="22"/>
-        </w:rPr>
-        <w:t xml:space="preserve"> </w:t>
+          <w:u w:val="single"/>
+          <w:shd w:fill="FFFF00" w:val="clear"/>
+          <w:lang w:val="ru-RU" w:eastAsia="zh-CN" w:bidi="hi-IN"/>
+        </w:rPr>
+        <w:t>$(organizationSupervisor.position)</w:t>
       </w:r>
       <w:r>
         <w:rPr>
           <w:rFonts w:eastAsia="Times New Roman" w:cs="Times New Roman" w:ascii="Times New Roman" w:hAnsi="Times New Roman"/>
-        </w:rPr>
-        <w:t xml:space="preserve">                                                                              </w:t>
-      </w:r>
-    </w:p>
-    <w:p>
-      <w:pPr>
-        <w:pStyle w:val="Normal"/>
-        <w:spacing w:lineRule="auto" w:line="240" w:before="0" w:after="0"/>
-        <w:rPr>
-          <w:rFonts w:ascii="Times New Roman" w:hAnsi="Times New Roman" w:eastAsia="Calibri" w:cs="Times New Roman"/>
-          <w:b/>
-          <w:lang w:eastAsia="ru-RU"/>
-        </w:rPr>
-      </w:pPr>
-      <w:r>
-        <w:rPr>
-          <w:rFonts w:eastAsia="Calibri" w:cs="Times New Roman" w:ascii="Times New Roman" w:hAnsi="Times New Roman"/>
-          <w:b/>
-          <w:lang w:eastAsia="ru-RU"/>
-        </w:rPr>
-        <w:t xml:space="preserve">                                                          </w:t>
-      </w:r>
-      <w:r>
-        <w:rPr>
-          <w:rFonts w:eastAsia="Calibri" w:cs="Times New Roman" w:ascii="Times New Roman" w:hAnsi="Times New Roman"/>
-          <w:sz w:val="24"/>
-          <w:szCs w:val="24"/>
-          <w:lang w:eastAsia="ru-RU"/>
-        </w:rPr>
-        <w:t xml:space="preserve">  </w:t>
-      </w:r>
-      <w:r>
-        <w:rPr>
-          <w:rFonts w:eastAsia="Calibri" w:cs="Times New Roman" w:ascii="Times New Roman" w:hAnsi="Times New Roman"/>
           <w:sz w:val="16"/>
           <w:szCs w:val="16"/>
-          <w:lang w:eastAsia="ru-RU"/>
-        </w:rPr>
-        <w:t xml:space="preserve"> </w:t>
+        </w:rPr>
+        <w:t xml:space="preserve">                                                                               </w:t>
+      </w:r>
+    </w:p>
+    <w:p>
+      <w:pPr>
+        <w:pStyle w:val="Normal"/>
+        <w:spacing w:lineRule="auto" w:line="240" w:before="0" w:after="0"/>
+        <w:rPr>
+          <w:rFonts w:ascii="Times New Roman" w:hAnsi="Times New Roman"/>
+        </w:rPr>
+      </w:pPr>
+      <w:r>
+        <w:rPr>
+          <w:rFonts w:eastAsia="Calibri" w:cs="Times New Roman" w:ascii="Times New Roman" w:hAnsi="Times New Roman"/>
+          <w:b/>
+          <w:lang w:eastAsia="ru-RU"/>
+        </w:rPr>
+        <w:t xml:space="preserve">                                                 </w:t>
       </w:r>
       <w:r>
         <w:rPr>
@@ -3958,7 +3901,7 @@
           <w:szCs w:val="16"/>
           <w:lang w:eastAsia="ru-RU"/>
         </w:rPr>
-        <w:t xml:space="preserve">                                                   (ФИО, должность)</w:t>
+        <w:t xml:space="preserve">                           (ФИО, должность)</w:t>
       </w:r>
     </w:p>
     <w:p>
@@ -3967,15 +3910,14 @@
         <w:spacing w:lineRule="auto" w:line="240" w:before="0" w:after="0"/>
         <w:jc w:val="both"/>
         <w:rPr>
-          <w:rFonts w:ascii="Times New Roman" w:hAnsi="Times New Roman" w:eastAsia="Calibri" w:cs="Times New Roman"/>
-          <w:b/>
-          <w:lang w:eastAsia="ru-RU"/>
-        </w:rPr>
-      </w:pPr>
-      <w:r>
-        <w:rPr>
-          <w:rFonts w:eastAsia="Calibri" w:cs="Times New Roman" w:ascii="Times New Roman" w:hAnsi="Times New Roman"/>
-          <w:b/>
+          <w:rFonts w:ascii="Times New Roman" w:hAnsi="Times New Roman"/>
+        </w:rPr>
+      </w:pPr>
+      <w:r>
+        <w:rPr>
+          <w:rFonts w:eastAsia="Calibri" w:cs="Times New Roman" w:ascii="Times New Roman" w:hAnsi="Times New Roman"/>
+          <w:b/>
+          <w:i/>
           <w:sz w:val="28"/>
           <w:szCs w:val="28"/>
           <w:vertAlign w:val="superscript"/>
@@ -3999,7 +3941,7 @@
     <w:sectPr>
       <w:type w:val="nextPage"/>
       <w:pgSz w:w="11906" w:h="16838"/>
-      <w:pgMar w:left="1701" w:right="851" w:gutter="0" w:header="0" w:top="1134" w:footer="0" w:bottom="1134"/>
+      <w:pgMar w:left="1701" w:right="290" w:gutter="0" w:header="0" w:top="1134" w:footer="0" w:bottom="1134"/>
       <w:pgNumType w:fmt="decimal"/>
       <w:formProt w:val="false"/>
       <w:textDirection w:val="lrTb"/>

--- a/src/main/resources/template/internship/masters/2nd_course/ssd/ИЗ_на_практику_Магистратура_ТРПС_3сем.docx
+++ b/src/main/resources/template/internship/masters/2nd_course/ssd/ИЗ_на_практику_Магистратура_ТРПС_3сем.docx
@@ -3673,7 +3673,7 @@
           <w:shd w:fill="FFFF00" w:val="clear"/>
           <w:lang w:eastAsia="ru-RU"/>
         </w:rPr>
-        <w:t>Дата прохождения инструктажа</w:t>
+        <w:t>«___» ____________ 2025 г</w:t>
       </w:r>
       <w:r>
         <w:rPr>
@@ -3941,7 +3941,7 @@
     <w:sectPr>
       <w:type w:val="nextPage"/>
       <w:pgSz w:w="11906" w:h="16838"/>
-      <w:pgMar w:left="1701" w:right="290" w:gutter="0" w:header="0" w:top="1134" w:footer="0" w:bottom="1134"/>
+      <w:pgMar w:left="1134" w:right="850" w:gutter="0" w:header="0" w:top="709" w:footer="0" w:bottom="850"/>
       <w:pgNumType w:fmt="decimal"/>
       <w:formProt w:val="false"/>
       <w:textDirection w:val="lrTb"/>
